--- a/智能AGV小车工业背景及场景设计.docx
+++ b/智能AGV小车工业背景及场景设计.docx
@@ -59,9 +59,6 @@
     <w:p>
       <w:pPr>
         <w:ind w:firstLine="420"/>
-        <w:rPr>
-          <w:rFonts w:hint="eastAsia"/>
-        </w:rPr>
       </w:pPr>
       <w:r>
         <w:rPr>
@@ -148,9 +145,6 @@
     <w:p>
       <w:pPr>
         <w:ind w:firstLine="420"/>
-        <w:rPr>
-          <w:rFonts w:hint="eastAsia"/>
-        </w:rPr>
       </w:pPr>
       <w:r>
         <w:rPr>
@@ -179,7 +173,7 @@
         <w:t>​</w:t>
       </w:r>
       <w:r>
-        <w:t>柔性化生产：适应多品种、小批量订单的快速换型能力（目标换型时间≤15分钟）</w:t>
+        <w:t>柔性化生产：适应多品种、小批量订单的快速换型能力</w:t>
       </w:r>
     </w:p>
     <w:p>
@@ -199,7 +193,7 @@
         <w:t>​</w:t>
       </w:r>
       <w:r>
-        <w:t>数据闭环：实现"冲压-质检-返修"流程的数字化映射（Digital Twin）</w:t>
+        <w:t>数据闭环：实现"冲压-质检-返修"流程的数字化映射</w:t>
       </w:r>
     </w:p>
     <w:p>
@@ -219,7 +213,7 @@
         <w:t>​</w:t>
       </w:r>
       <w:r>
-        <w:t>能效优化：通过动态调度降低非增值能耗（目标能耗降低25%）</w:t>
+        <w:t>能效优化：通过动态调度降低非增值能耗</w:t>
       </w:r>
     </w:p>
     <w:p>
@@ -276,7 +270,7 @@
         <w:t>​</w:t>
       </w:r>
       <w:r>
-        <w:t>动态调度：基于零件价值/紧急度的优先级算法，响应效率提升50%</w:t>
+        <w:t>动态调度：基于零件价值/紧急度的优先级算法，响应效率提升</w:t>
       </w:r>
     </w:p>
     <w:p>
@@ -295,7 +289,16 @@
         <w:t>​</w:t>
       </w:r>
       <w:r>
-        <w:t>数字孪生：激光SLAM+RFID实现±3mm定位，实时映射车间物流数字双胞胎</w:t>
+        <w:t>数字孪生：激光SLAM</w:t>
+      </w:r>
+      <w:r>
+        <w:rPr>
+          <w:rFonts w:hint="eastAsia"/>
+        </w:rPr>
+        <w:t>实现精准</w:t>
+      </w:r>
+      <w:r>
+        <w:t>定位，实时映射车间物流数字双胞胎</w:t>
       </w:r>
     </w:p>
     <w:p>
@@ -314,14 +317,13 @@
         <w:t>​</w:t>
       </w:r>
       <w:r>
-        <w:t>能效优化：碎片化充电策略降低空载能耗30%，支持24小时连续作业</w:t>
+        <w:t>能效优化：碎片化充电策略降低空载能耗，支持24小时连续作业</w:t>
       </w:r>
     </w:p>
     <w:p>
       <w:pPr>
         <w:ind w:firstLine="420"/>
         <w:rPr>
-          <w:rFonts w:hint="eastAsia"/>
           <w:b/>
           <w:bCs/>
         </w:rPr>
@@ -352,7 +354,7 @@
         <w:t>减少人工转运岗位</w:t>
       </w:r>
       <w:r>
-        <w:t>4人，年节约成本超百万</w:t>
+        <w:t>，年节约成本</w:t>
       </w:r>
     </w:p>
     <w:p>
@@ -369,10 +371,10 @@
         <w:rPr>
           <w:rFonts w:hint="eastAsia"/>
         </w:rPr>
-        <w:t>缺陷品拦截率提升至</w:t>
-      </w:r>
-      <w:r>
-        <w:t>99.5%，废品损失降低80%</w:t>
+        <w:t>缺陷品拦截率提升</w:t>
+      </w:r>
+      <w:r>
+        <w:t>，废品损失降低</w:t>
       </w:r>
     </w:p>
     <w:p>
@@ -392,15 +394,7 @@
         <w:t>释放</w:t>
       </w:r>
       <w:r>
-        <w:t>15%车间空间，</w:t>
-      </w:r>
-      <w:proofErr w:type="gramStart"/>
-      <w:r>
-        <w:t>支持产线快速</w:t>
-      </w:r>
-      <w:proofErr w:type="gramEnd"/>
-      <w:r>
-        <w:t>重组</w:t>
+        <w:t>车间空间，支持产线快速重组</w:t>
       </w:r>
     </w:p>
     <w:p>
@@ -412,41 +406,41 @@
         <w:rPr>
           <w:rFonts w:hint="eastAsia"/>
         </w:rPr>
+        <w:t>场景设计</w:t>
+      </w:r>
+    </w:p>
+    <w:p>
+      <w:pPr>
+        <w:ind w:firstLine="420"/>
+      </w:pPr>
+      <w:r>
+        <w:rPr>
+          <w:rFonts w:hint="eastAsia"/>
+        </w:rPr>
+        <w:t>本项目以“</w:t>
+      </w:r>
+      <w:r>
+        <w:rPr>
+          <w:rFonts w:hint="eastAsia"/>
+        </w:rPr>
+        <w:t>汽车冲压车间多品种零件智能分拣与质量管控系统</w:t>
+      </w:r>
+      <w:r>
+        <w:rPr>
+          <w:rFonts w:hint="eastAsia"/>
+        </w:rPr>
+        <w:t>”为蓝本设计下面的场景：</w:t>
+      </w:r>
+    </w:p>
+    <w:p>
+      <w:pPr>
+        <w:ind w:firstLine="420"/>
+      </w:pPr>
+      <w:r>
+        <w:rPr>
+          <w:rFonts w:hint="eastAsia"/>
+        </w:rPr>
         <w:lastRenderedPageBreak/>
-        <w:t>场景设计</w:t>
-      </w:r>
-    </w:p>
-    <w:p>
-      <w:pPr>
-        <w:ind w:firstLine="420"/>
-      </w:pPr>
-      <w:r>
-        <w:rPr>
-          <w:rFonts w:hint="eastAsia"/>
-        </w:rPr>
-        <w:t>本项目以“</w:t>
-      </w:r>
-      <w:r>
-        <w:rPr>
-          <w:rFonts w:hint="eastAsia"/>
-        </w:rPr>
-        <w:t>汽车冲压车间多品种零件智能分拣与质量管控系统</w:t>
-      </w:r>
-      <w:r>
-        <w:rPr>
-          <w:rFonts w:hint="eastAsia"/>
-        </w:rPr>
-        <w:t>”为蓝本设计下面的场景：</w:t>
-      </w:r>
-    </w:p>
-    <w:p>
-      <w:pPr>
-        <w:ind w:firstLine="420"/>
-      </w:pPr>
-      <w:r>
-        <w:rPr>
-          <w:rFonts w:hint="eastAsia"/>
-        </w:rPr>
         <w:t>某新能源汽车车身冲压车间需要处理三种不同</w:t>
       </w:r>
       <w:r>
@@ -540,49 +534,7 @@
         <w:rPr>
           <w:rFonts w:hint="eastAsia"/>
         </w:rPr>
-        <w:t>首先小车在</w:t>
-      </w:r>
-      <w:proofErr w:type="gramStart"/>
-      <w:r>
-        <w:rPr>
-          <w:rFonts w:hint="eastAsia"/>
-        </w:rPr>
-        <w:t>充电区</w:t>
-      </w:r>
-      <w:proofErr w:type="gramEnd"/>
-      <w:r>
-        <w:rPr>
-          <w:rFonts w:hint="eastAsia"/>
-        </w:rPr>
-        <w:t>A待命，在收到分拣命令后自动导航到达</w:t>
-      </w:r>
-      <w:proofErr w:type="gramStart"/>
-      <w:r>
-        <w:rPr>
-          <w:rFonts w:hint="eastAsia"/>
-        </w:rPr>
-        <w:t>分拣区</w:t>
-      </w:r>
-      <w:proofErr w:type="gramEnd"/>
-      <w:r>
-        <w:rPr>
-          <w:rFonts w:hint="eastAsia"/>
-        </w:rPr>
-        <w:t>B（所有区域都配有对应二维码）。B区有三种冲压件，小车将按一个固定的方向对识别到的第一个物品进行识别，如果是红色，则是不合格品。小车将把不合格品运送到不合格品处理区C，处理完成后，再把冲压件送至</w:t>
-      </w:r>
-      <w:proofErr w:type="gramStart"/>
-      <w:r>
-        <w:rPr>
-          <w:rFonts w:hint="eastAsia"/>
-        </w:rPr>
-        <w:t>冲压区</w:t>
-      </w:r>
-      <w:proofErr w:type="gramEnd"/>
-      <w:r>
-        <w:rPr>
-          <w:rFonts w:hint="eastAsia"/>
-        </w:rPr>
-        <w:t>D再次加工。处理完不合格品之后，小车回到B，继续分拣。如果检测到绿色冲压件，那么就把他运送到包装区</w:t>
+        <w:t>首先小车在充电区A待命，在收到分拣命令后自动导航到达分拣区B（所有区域都配有对应二维码）。B区有三种冲压件，小车将按一个固定的方向对识别到的第一个物品进行识别，如果是红色，则是不合格品。小车将把不合格品运送到不合格品处理区C，处理完成后，再把冲压件送至冲压区D再次加工。处理完不合格品之后，小车回到B，继续分拣。如果检测到绿色冲压件，那么就把他运送到包装区</w:t>
       </w:r>
       <w:r>
         <w:rPr>
@@ -606,16 +558,8 @@
         <w:rPr>
           <w:rFonts w:hint="eastAsia"/>
         </w:rPr>
-        <w:t>，完成修复后小车把蓝色冲压件运送至</w:t>
-      </w:r>
-      <w:proofErr w:type="gramStart"/>
-      <w:r>
-        <w:rPr>
-          <w:rFonts w:hint="eastAsia"/>
-        </w:rPr>
-        <w:t>质检区</w:t>
-      </w:r>
-      <w:proofErr w:type="gramEnd"/>
+        <w:t>，完成修复后小车把蓝色冲压件运送至质检区</w:t>
+      </w:r>
       <w:r>
         <w:rPr>
           <w:rFonts w:hint="eastAsia"/>
@@ -626,49 +570,18 @@
         <w:rPr>
           <w:rFonts w:hint="eastAsia"/>
         </w:rPr>
-        <w:t>，在</w:t>
-      </w:r>
-      <w:proofErr w:type="gramStart"/>
-      <w:r>
-        <w:rPr>
-          <w:rFonts w:hint="eastAsia"/>
-        </w:rPr>
-        <w:t>质检区</w:t>
-      </w:r>
-      <w:proofErr w:type="gramEnd"/>
-      <w:r>
-        <w:rPr>
-          <w:rFonts w:hint="eastAsia"/>
-        </w:rPr>
-        <w:t>用摄像头对冲压件进行质检（表面划痕检测）</w:t>
-      </w:r>
-      <w:r>
-        <w:rPr>
-          <w:rFonts w:hint="eastAsia"/>
-        </w:rPr>
-        <w:t>，如果通过检测，那么把蓝色件运送至包装区，如果没有通过检测，那么把蓝色物品运送到不合格品处理区C，处理完成后再运送到冲压区。如果没有冲压件了，小车回到</w:t>
-      </w:r>
-      <w:proofErr w:type="gramStart"/>
-      <w:r>
-        <w:rPr>
-          <w:rFonts w:hint="eastAsia"/>
-        </w:rPr>
-        <w:t>充电区</w:t>
-      </w:r>
-      <w:proofErr w:type="gramEnd"/>
-      <w:r>
-        <w:rPr>
-          <w:rFonts w:hint="eastAsia"/>
-        </w:rPr>
-        <w:t>待命。</w:t>
+        <w:t>，在质检区用摄像头对冲压件进行质检（表面划痕检测）</w:t>
+      </w:r>
+      <w:r>
+        <w:rPr>
+          <w:rFonts w:hint="eastAsia"/>
+        </w:rPr>
+        <w:t>，如果通过检测，那么把蓝色件运送至包装区，如果没有通过检测，那么把蓝色物品运送到不合格品处理区C，处理完成后再运送到冲压区。如果没有冲压件了，小车回到充电区待命。</w:t>
       </w:r>
     </w:p>
     <w:p>
       <w:pPr>
         <w:ind w:firstLine="420"/>
-        <w:rPr>
-          <w:rFonts w:hint="eastAsia"/>
-        </w:rPr>
       </w:pPr>
       <w:r>
         <w:rPr>
@@ -678,6 +591,12 @@
       </w:r>
     </w:p>
     <w:sectPr>
+      <w:headerReference w:type="even" r:id="rId7"/>
+      <w:headerReference w:type="default" r:id="rId8"/>
+      <w:footerReference w:type="even" r:id="rId9"/>
+      <w:footerReference w:type="default" r:id="rId10"/>
+      <w:headerReference w:type="first" r:id="rId11"/>
+      <w:footerReference w:type="first" r:id="rId12"/>
       <w:pgSz w:w="11906" w:h="16838"/>
       <w:pgMar w:top="1440" w:right="1800" w:bottom="1440" w:left="1800" w:header="851" w:footer="992" w:gutter="0"/>
       <w:cols w:space="425"/>
@@ -685,6 +604,122 @@
     </w:sectPr>
   </w:body>
 </w:document>
+</file>
+
+<file path=word/endnotes.xml><?xml version="1.0" encoding="utf-8"?>
+<w:endnotes xmlns:wpc="http://schemas.microsoft.com/office/word/2010/wordprocessingCanvas" xmlns:cx="http://schemas.microsoft.com/office/drawing/2014/chartex" xmlns:cx1="http://schemas.microsoft.com/office/drawing/2015/9/8/chartex" xmlns:cx2="http://schemas.microsoft.com/office/drawing/2015/10/21/chartex" xmlns:cx3="http://schemas.microsoft.com/office/drawing/2016/5/9/chartex" xmlns:cx4="http://schemas.microsoft.com/office/drawing/2016/5/10/chartex" xmlns:cx5="http://schemas.microsoft.com/office/drawing/2016/5/11/chartex" xmlns:cx6="http://schemas.microsoft.com/office/drawing/2016/5/12/chartex" xmlns:cx7="http://schemas.microsoft.com/office/drawing/2016/5/13/chartex" xmlns:cx8="http://schemas.microsoft.com/office/drawing/2016/5/14/chartex" xmlns:mc="http://schemas.openxmlformats.org/markup-compatibility/2006" xmlns:aink="http://schemas.microsoft.com/office/drawing/2016/ink" xmlns:am3d="http://schemas.microsoft.com/office/drawing/2017/model3d" xmlns:o="urn:schemas-microsoft-com:office:office" xmlns:r="http://schemas.openxmlformats.org/officeDocument/2006/relationships" xmlns:m="http://schemas.openxmlformats.org/officeDocument/2006/math" xmlns:v="urn:schemas-microsoft-com:vml" xmlns:wp14="http://schemas.microsoft.com/office/word/2010/wordprocessingDrawing" xmlns:wp="http://schemas.openxmlformats.org/drawingml/2006/wordprocessingDrawing" xmlns:w10="urn:schemas-microsoft-com:office:word" xmlns:w="http://schemas.openxmlformats.org/wordprocessingml/2006/main" xmlns:w14="http://schemas.microsoft.com/office/word/2010/wordml" xmlns:w15="http://schemas.microsoft.com/office/word/2012/wordml" xmlns:w16cex="http://schemas.microsoft.com/office/word/2018/wordml/cex" xmlns:w16cid="http://schemas.microsoft.com/office/word/2016/wordml/cid" xmlns:w16="http://schemas.microsoft.com/office/word/2018/wordml" xmlns:w16sdtdh="http://schemas.microsoft.com/office/word/2020/wordml/sdtdatahash" xmlns:w16se="http://schemas.microsoft.com/office/word/2015/wordml/symex" xmlns:wpg="http://schemas.microsoft.com/office/word/2010/wordprocessingGroup" xmlns:wpi="http://schemas.microsoft.com/office/word/2010/wordprocessingInk" xmlns:wne="http://schemas.microsoft.com/office/word/2006/wordml" xmlns:wps="http://schemas.microsoft.com/office/word/2010/wordprocessingShape" mc:Ignorable="w14 w15 w16se w16cid w16 w16cex w16sdtdh wp14">
+  <w:endnote w:type="separator" w:id="-1">
+    <w:p>
+      <w:pPr>
+        <w:ind w:firstLine="420"/>
+      </w:pPr>
+      <w:r>
+        <w:separator/>
+      </w:r>
+    </w:p>
+  </w:endnote>
+  <w:endnote w:type="continuationSeparator" w:id="0">
+    <w:p>
+      <w:pPr>
+        <w:ind w:firstLine="420"/>
+      </w:pPr>
+      <w:r>
+        <w:continuationSeparator/>
+      </w:r>
+    </w:p>
+  </w:endnote>
+</w:endnotes>
+</file>
+
+<file path=word/footer1.xml><?xml version="1.0" encoding="utf-8"?>
+<w:ftr xmlns:wpc="http://schemas.microsoft.com/office/word/2010/wordprocessingCanvas" xmlns:cx="http://schemas.microsoft.com/office/drawing/2014/chartex" xmlns:cx1="http://schemas.microsoft.com/office/drawing/2015/9/8/chartex" xmlns:cx2="http://schemas.microsoft.com/office/drawing/2015/10/21/chartex" xmlns:cx3="http://schemas.microsoft.com/office/drawing/2016/5/9/chartex" xmlns:cx4="http://schemas.microsoft.com/office/drawing/2016/5/10/chartex" xmlns:cx5="http://schemas.microsoft.com/office/drawing/2016/5/11/chartex" xmlns:cx6="http://schemas.microsoft.com/office/drawing/2016/5/12/chartex" xmlns:cx7="http://schemas.microsoft.com/office/drawing/2016/5/13/chartex" xmlns:cx8="http://schemas.microsoft.com/office/drawing/2016/5/14/chartex" xmlns:mc="http://schemas.openxmlformats.org/markup-compatibility/2006" xmlns:aink="http://schemas.microsoft.com/office/drawing/2016/ink" xmlns:am3d="http://schemas.microsoft.com/office/drawing/2017/model3d" xmlns:o="urn:schemas-microsoft-com:office:office" xmlns:r="http://schemas.openxmlformats.org/officeDocument/2006/relationships" xmlns:m="http://schemas.openxmlformats.org/officeDocument/2006/math" xmlns:v="urn:schemas-microsoft-com:vml" xmlns:wp14="http://schemas.microsoft.com/office/word/2010/wordprocessingDrawing" xmlns:wp="http://schemas.openxmlformats.org/drawingml/2006/wordprocessingDrawing" xmlns:w10="urn:schemas-microsoft-com:office:word" xmlns:w="http://schemas.openxmlformats.org/wordprocessingml/2006/main" xmlns:w14="http://schemas.microsoft.com/office/word/2010/wordml" xmlns:w15="http://schemas.microsoft.com/office/word/2012/wordml" xmlns:w16cex="http://schemas.microsoft.com/office/word/2018/wordml/cex" xmlns:w16cid="http://schemas.microsoft.com/office/word/2016/wordml/cid" xmlns:w16="http://schemas.microsoft.com/office/word/2018/wordml" xmlns:w16sdtdh="http://schemas.microsoft.com/office/word/2020/wordml/sdtdatahash" xmlns:w16se="http://schemas.microsoft.com/office/word/2015/wordml/symex" xmlns:wpg="http://schemas.microsoft.com/office/word/2010/wordprocessingGroup" xmlns:wpi="http://schemas.microsoft.com/office/word/2010/wordprocessingInk" xmlns:wne="http://schemas.microsoft.com/office/word/2006/wordml" xmlns:wps="http://schemas.microsoft.com/office/word/2010/wordprocessingShape" mc:Ignorable="w14 w15 w16se w16cid w16 w16cex w16sdtdh wp14">
+  <w:p>
+    <w:pPr>
+      <w:pStyle w:val="a8"/>
+      <w:ind w:firstLine="360"/>
+    </w:pPr>
+  </w:p>
+</w:ftr>
+</file>
+
+<file path=word/footer2.xml><?xml version="1.0" encoding="utf-8"?>
+<w:ftr xmlns:wpc="http://schemas.microsoft.com/office/word/2010/wordprocessingCanvas" xmlns:cx="http://schemas.microsoft.com/office/drawing/2014/chartex" xmlns:cx1="http://schemas.microsoft.com/office/drawing/2015/9/8/chartex" xmlns:cx2="http://schemas.microsoft.com/office/drawing/2015/10/21/chartex" xmlns:cx3="http://schemas.microsoft.com/office/drawing/2016/5/9/chartex" xmlns:cx4="http://schemas.microsoft.com/office/drawing/2016/5/10/chartex" xmlns:cx5="http://schemas.microsoft.com/office/drawing/2016/5/11/chartex" xmlns:cx6="http://schemas.microsoft.com/office/drawing/2016/5/12/chartex" xmlns:cx7="http://schemas.microsoft.com/office/drawing/2016/5/13/chartex" xmlns:cx8="http://schemas.microsoft.com/office/drawing/2016/5/14/chartex" xmlns:mc="http://schemas.openxmlformats.org/markup-compatibility/2006" xmlns:aink="http://schemas.microsoft.com/office/drawing/2016/ink" xmlns:am3d="http://schemas.microsoft.com/office/drawing/2017/model3d" xmlns:o="urn:schemas-microsoft-com:office:office" xmlns:r="http://schemas.openxmlformats.org/officeDocument/2006/relationships" xmlns:m="http://schemas.openxmlformats.org/officeDocument/2006/math" xmlns:v="urn:schemas-microsoft-com:vml" xmlns:wp14="http://schemas.microsoft.com/office/word/2010/wordprocessingDrawing" xmlns:wp="http://schemas.openxmlformats.org/drawingml/2006/wordprocessingDrawing" xmlns:w10="urn:schemas-microsoft-com:office:word" xmlns:w="http://schemas.openxmlformats.org/wordprocessingml/2006/main" xmlns:w14="http://schemas.microsoft.com/office/word/2010/wordml" xmlns:w15="http://schemas.microsoft.com/office/word/2012/wordml" xmlns:w16cex="http://schemas.microsoft.com/office/word/2018/wordml/cex" xmlns:w16cid="http://schemas.microsoft.com/office/word/2016/wordml/cid" xmlns:w16="http://schemas.microsoft.com/office/word/2018/wordml" xmlns:w16sdtdh="http://schemas.microsoft.com/office/word/2020/wordml/sdtdatahash" xmlns:w16se="http://schemas.microsoft.com/office/word/2015/wordml/symex" xmlns:wpg="http://schemas.microsoft.com/office/word/2010/wordprocessingGroup" xmlns:wpi="http://schemas.microsoft.com/office/word/2010/wordprocessingInk" xmlns:wne="http://schemas.microsoft.com/office/word/2006/wordml" xmlns:wps="http://schemas.microsoft.com/office/word/2010/wordprocessingShape" mc:Ignorable="w14 w15 w16se w16cid w16 w16cex w16sdtdh wp14">
+  <w:p>
+    <w:pPr>
+      <w:pStyle w:val="a8"/>
+      <w:ind w:firstLine="360"/>
+    </w:pPr>
+  </w:p>
+</w:ftr>
+</file>
+
+<file path=word/footer3.xml><?xml version="1.0" encoding="utf-8"?>
+<w:ftr xmlns:wpc="http://schemas.microsoft.com/office/word/2010/wordprocessingCanvas" xmlns:cx="http://schemas.microsoft.com/office/drawing/2014/chartex" xmlns:cx1="http://schemas.microsoft.com/office/drawing/2015/9/8/chartex" xmlns:cx2="http://schemas.microsoft.com/office/drawing/2015/10/21/chartex" xmlns:cx3="http://schemas.microsoft.com/office/drawing/2016/5/9/chartex" xmlns:cx4="http://schemas.microsoft.com/office/drawing/2016/5/10/chartex" xmlns:cx5="http://schemas.microsoft.com/office/drawing/2016/5/11/chartex" xmlns:cx6="http://schemas.microsoft.com/office/drawing/2016/5/12/chartex" xmlns:cx7="http://schemas.microsoft.com/office/drawing/2016/5/13/chartex" xmlns:cx8="http://schemas.microsoft.com/office/drawing/2016/5/14/chartex" xmlns:mc="http://schemas.openxmlformats.org/markup-compatibility/2006" xmlns:aink="http://schemas.microsoft.com/office/drawing/2016/ink" xmlns:am3d="http://schemas.microsoft.com/office/drawing/2017/model3d" xmlns:o="urn:schemas-microsoft-com:office:office" xmlns:r="http://schemas.openxmlformats.org/officeDocument/2006/relationships" xmlns:m="http://schemas.openxmlformats.org/officeDocument/2006/math" xmlns:v="urn:schemas-microsoft-com:vml" xmlns:wp14="http://schemas.microsoft.com/office/word/2010/wordprocessingDrawing" xmlns:wp="http://schemas.openxmlformats.org/drawingml/2006/wordprocessingDrawing" xmlns:w10="urn:schemas-microsoft-com:office:word" xmlns:w="http://schemas.openxmlformats.org/wordprocessingml/2006/main" xmlns:w14="http://schemas.microsoft.com/office/word/2010/wordml" xmlns:w15="http://schemas.microsoft.com/office/word/2012/wordml" xmlns:w16cex="http://schemas.microsoft.com/office/word/2018/wordml/cex" xmlns:w16cid="http://schemas.microsoft.com/office/word/2016/wordml/cid" xmlns:w16="http://schemas.microsoft.com/office/word/2018/wordml" xmlns:w16sdtdh="http://schemas.microsoft.com/office/word/2020/wordml/sdtdatahash" xmlns:w16se="http://schemas.microsoft.com/office/word/2015/wordml/symex" xmlns:wpg="http://schemas.microsoft.com/office/word/2010/wordprocessingGroup" xmlns:wpi="http://schemas.microsoft.com/office/word/2010/wordprocessingInk" xmlns:wne="http://schemas.microsoft.com/office/word/2006/wordml" xmlns:wps="http://schemas.microsoft.com/office/word/2010/wordprocessingShape" mc:Ignorable="w14 w15 w16se w16cid w16 w16cex w16sdtdh wp14">
+  <w:p>
+    <w:pPr>
+      <w:pStyle w:val="a8"/>
+      <w:ind w:firstLine="360"/>
+    </w:pPr>
+  </w:p>
+</w:ftr>
+</file>
+
+<file path=word/footnotes.xml><?xml version="1.0" encoding="utf-8"?>
+<w:footnotes xmlns:wpc="http://schemas.microsoft.com/office/word/2010/wordprocessingCanvas" xmlns:cx="http://schemas.microsoft.com/office/drawing/2014/chartex" xmlns:cx1="http://schemas.microsoft.com/office/drawing/2015/9/8/chartex" xmlns:cx2="http://schemas.microsoft.com/office/drawing/2015/10/21/chartex" xmlns:cx3="http://schemas.microsoft.com/office/drawing/2016/5/9/chartex" xmlns:cx4="http://schemas.microsoft.com/office/drawing/2016/5/10/chartex" xmlns:cx5="http://schemas.microsoft.com/office/drawing/2016/5/11/chartex" xmlns:cx6="http://schemas.microsoft.com/office/drawing/2016/5/12/chartex" xmlns:cx7="http://schemas.microsoft.com/office/drawing/2016/5/13/chartex" xmlns:cx8="http://schemas.microsoft.com/office/drawing/2016/5/14/chartex" xmlns:mc="http://schemas.openxmlformats.org/markup-compatibility/2006" xmlns:aink="http://schemas.microsoft.com/office/drawing/2016/ink" xmlns:am3d="http://schemas.microsoft.com/office/drawing/2017/model3d" xmlns:o="urn:schemas-microsoft-com:office:office" xmlns:r="http://schemas.openxmlformats.org/officeDocument/2006/relationships" xmlns:m="http://schemas.openxmlformats.org/officeDocument/2006/math" xmlns:v="urn:schemas-microsoft-com:vml" xmlns:wp14="http://schemas.microsoft.com/office/word/2010/wordprocessingDrawing" xmlns:wp="http://schemas.openxmlformats.org/drawingml/2006/wordprocessingDrawing" xmlns:w10="urn:schemas-microsoft-com:office:word" xmlns:w="http://schemas.openxmlformats.org/wordprocessingml/2006/main" xmlns:w14="http://schemas.microsoft.com/office/word/2010/wordml" xmlns:w15="http://schemas.microsoft.com/office/word/2012/wordml" xmlns:w16cex="http://schemas.microsoft.com/office/word/2018/wordml/cex" xmlns:w16cid="http://schemas.microsoft.com/office/word/2016/wordml/cid" xmlns:w16="http://schemas.microsoft.com/office/word/2018/wordml" xmlns:w16sdtdh="http://schemas.microsoft.com/office/word/2020/wordml/sdtdatahash" xmlns:w16se="http://schemas.microsoft.com/office/word/2015/wordml/symex" xmlns:wpg="http://schemas.microsoft.com/office/word/2010/wordprocessingGroup" xmlns:wpi="http://schemas.microsoft.com/office/word/2010/wordprocessingInk" xmlns:wne="http://schemas.microsoft.com/office/word/2006/wordml" xmlns:wps="http://schemas.microsoft.com/office/word/2010/wordprocessingShape" mc:Ignorable="w14 w15 w16se w16cid w16 w16cex w16sdtdh wp14">
+  <w:footnote w:type="separator" w:id="-1">
+    <w:p>
+      <w:pPr>
+        <w:ind w:firstLine="420"/>
+      </w:pPr>
+      <w:r>
+        <w:separator/>
+      </w:r>
+    </w:p>
+  </w:footnote>
+  <w:footnote w:type="continuationSeparator" w:id="0">
+    <w:p>
+      <w:pPr>
+        <w:ind w:firstLine="420"/>
+      </w:pPr>
+      <w:r>
+        <w:continuationSeparator/>
+      </w:r>
+    </w:p>
+  </w:footnote>
+</w:footnotes>
+</file>
+
+<file path=word/header1.xml><?xml version="1.0" encoding="utf-8"?>
+<w:hdr xmlns:wpc="http://schemas.microsoft.com/office/word/2010/wordprocessingCanvas" xmlns:cx="http://schemas.microsoft.com/office/drawing/2014/chartex" xmlns:cx1="http://schemas.microsoft.com/office/drawing/2015/9/8/chartex" xmlns:cx2="http://schemas.microsoft.com/office/drawing/2015/10/21/chartex" xmlns:cx3="http://schemas.microsoft.com/office/drawing/2016/5/9/chartex" xmlns:cx4="http://schemas.microsoft.com/office/drawing/2016/5/10/chartex" xmlns:cx5="http://schemas.microsoft.com/office/drawing/2016/5/11/chartex" xmlns:cx6="http://schemas.microsoft.com/office/drawing/2016/5/12/chartex" xmlns:cx7="http://schemas.microsoft.com/office/drawing/2016/5/13/chartex" xmlns:cx8="http://schemas.microsoft.com/office/drawing/2016/5/14/chartex" xmlns:mc="http://schemas.openxmlformats.org/markup-compatibility/2006" xmlns:aink="http://schemas.microsoft.com/office/drawing/2016/ink" xmlns:am3d="http://schemas.microsoft.com/office/drawing/2017/model3d" xmlns:o="urn:schemas-microsoft-com:office:office" xmlns:r="http://schemas.openxmlformats.org/officeDocument/2006/relationships" xmlns:m="http://schemas.openxmlformats.org/officeDocument/2006/math" xmlns:v="urn:schemas-microsoft-com:vml" xmlns:wp14="http://schemas.microsoft.com/office/word/2010/wordprocessingDrawing" xmlns:wp="http://schemas.openxmlformats.org/drawingml/2006/wordprocessingDrawing" xmlns:w10="urn:schemas-microsoft-com:office:word" xmlns:w="http://schemas.openxmlformats.org/wordprocessingml/2006/main" xmlns:w14="http://schemas.microsoft.com/office/word/2010/wordml" xmlns:w15="http://schemas.microsoft.com/office/word/2012/wordml" xmlns:w16cex="http://schemas.microsoft.com/office/word/2018/wordml/cex" xmlns:w16cid="http://schemas.microsoft.com/office/word/2016/wordml/cid" xmlns:w16="http://schemas.microsoft.com/office/word/2018/wordml" xmlns:w16sdtdh="http://schemas.microsoft.com/office/word/2020/wordml/sdtdatahash" xmlns:w16se="http://schemas.microsoft.com/office/word/2015/wordml/symex" xmlns:wpg="http://schemas.microsoft.com/office/word/2010/wordprocessingGroup" xmlns:wpi="http://schemas.microsoft.com/office/word/2010/wordprocessingInk" xmlns:wne="http://schemas.microsoft.com/office/word/2006/wordml" xmlns:wps="http://schemas.microsoft.com/office/word/2010/wordprocessingShape" mc:Ignorable="w14 w15 w16se w16cid w16 w16cex w16sdtdh wp14">
+  <w:p>
+    <w:pPr>
+      <w:pStyle w:val="a6"/>
+      <w:ind w:firstLine="360"/>
+    </w:pPr>
+  </w:p>
+</w:hdr>
+</file>
+
+<file path=word/header2.xml><?xml version="1.0" encoding="utf-8"?>
+<w:hdr xmlns:wpc="http://schemas.microsoft.com/office/word/2010/wordprocessingCanvas" xmlns:cx="http://schemas.microsoft.com/office/drawing/2014/chartex" xmlns:cx1="http://schemas.microsoft.com/office/drawing/2015/9/8/chartex" xmlns:cx2="http://schemas.microsoft.com/office/drawing/2015/10/21/chartex" xmlns:cx3="http://schemas.microsoft.com/office/drawing/2016/5/9/chartex" xmlns:cx4="http://schemas.microsoft.com/office/drawing/2016/5/10/chartex" xmlns:cx5="http://schemas.microsoft.com/office/drawing/2016/5/11/chartex" xmlns:cx6="http://schemas.microsoft.com/office/drawing/2016/5/12/chartex" xmlns:cx7="http://schemas.microsoft.com/office/drawing/2016/5/13/chartex" xmlns:cx8="http://schemas.microsoft.com/office/drawing/2016/5/14/chartex" xmlns:mc="http://schemas.openxmlformats.org/markup-compatibility/2006" xmlns:aink="http://schemas.microsoft.com/office/drawing/2016/ink" xmlns:am3d="http://schemas.microsoft.com/office/drawing/2017/model3d" xmlns:o="urn:schemas-microsoft-com:office:office" xmlns:r="http://schemas.openxmlformats.org/officeDocument/2006/relationships" xmlns:m="http://schemas.openxmlformats.org/officeDocument/2006/math" xmlns:v="urn:schemas-microsoft-com:vml" xmlns:wp14="http://schemas.microsoft.com/office/word/2010/wordprocessingDrawing" xmlns:wp="http://schemas.openxmlformats.org/drawingml/2006/wordprocessingDrawing" xmlns:w10="urn:schemas-microsoft-com:office:word" xmlns:w="http://schemas.openxmlformats.org/wordprocessingml/2006/main" xmlns:w14="http://schemas.microsoft.com/office/word/2010/wordml" xmlns:w15="http://schemas.microsoft.com/office/word/2012/wordml" xmlns:w16cex="http://schemas.microsoft.com/office/word/2018/wordml/cex" xmlns:w16cid="http://schemas.microsoft.com/office/word/2016/wordml/cid" xmlns:w16="http://schemas.microsoft.com/office/word/2018/wordml" xmlns:w16sdtdh="http://schemas.microsoft.com/office/word/2020/wordml/sdtdatahash" xmlns:w16se="http://schemas.microsoft.com/office/word/2015/wordml/symex" xmlns:wpg="http://schemas.microsoft.com/office/word/2010/wordprocessingGroup" xmlns:wpi="http://schemas.microsoft.com/office/word/2010/wordprocessingInk" xmlns:wne="http://schemas.microsoft.com/office/word/2006/wordml" xmlns:wps="http://schemas.microsoft.com/office/word/2010/wordprocessingShape" mc:Ignorable="w14 w15 w16se w16cid w16 w16cex w16sdtdh wp14">
+  <w:p>
+    <w:pPr>
+      <w:pStyle w:val="a6"/>
+      <w:ind w:firstLine="360"/>
+    </w:pPr>
+  </w:p>
+</w:hdr>
+</file>
+
+<file path=word/header3.xml><?xml version="1.0" encoding="utf-8"?>
+<w:hdr xmlns:wpc="http://schemas.microsoft.com/office/word/2010/wordprocessingCanvas" xmlns:cx="http://schemas.microsoft.com/office/drawing/2014/chartex" xmlns:cx1="http://schemas.microsoft.com/office/drawing/2015/9/8/chartex" xmlns:cx2="http://schemas.microsoft.com/office/drawing/2015/10/21/chartex" xmlns:cx3="http://schemas.microsoft.com/office/drawing/2016/5/9/chartex" xmlns:cx4="http://schemas.microsoft.com/office/drawing/2016/5/10/chartex" xmlns:cx5="http://schemas.microsoft.com/office/drawing/2016/5/11/chartex" xmlns:cx6="http://schemas.microsoft.com/office/drawing/2016/5/12/chartex" xmlns:cx7="http://schemas.microsoft.com/office/drawing/2016/5/13/chartex" xmlns:cx8="http://schemas.microsoft.com/office/drawing/2016/5/14/chartex" xmlns:mc="http://schemas.openxmlformats.org/markup-compatibility/2006" xmlns:aink="http://schemas.microsoft.com/office/drawing/2016/ink" xmlns:am3d="http://schemas.microsoft.com/office/drawing/2017/model3d" xmlns:o="urn:schemas-microsoft-com:office:office" xmlns:r="http://schemas.openxmlformats.org/officeDocument/2006/relationships" xmlns:m="http://schemas.openxmlformats.org/officeDocument/2006/math" xmlns:v="urn:schemas-microsoft-com:vml" xmlns:wp14="http://schemas.microsoft.com/office/word/2010/wordprocessingDrawing" xmlns:wp="http://schemas.openxmlformats.org/drawingml/2006/wordprocessingDrawing" xmlns:w10="urn:schemas-microsoft-com:office:word" xmlns:w="http://schemas.openxmlformats.org/wordprocessingml/2006/main" xmlns:w14="http://schemas.microsoft.com/office/word/2010/wordml" xmlns:w15="http://schemas.microsoft.com/office/word/2012/wordml" xmlns:w16cex="http://schemas.microsoft.com/office/word/2018/wordml/cex" xmlns:w16cid="http://schemas.microsoft.com/office/word/2016/wordml/cid" xmlns:w16="http://schemas.microsoft.com/office/word/2018/wordml" xmlns:w16sdtdh="http://schemas.microsoft.com/office/word/2020/wordml/sdtdatahash" xmlns:w16se="http://schemas.microsoft.com/office/word/2015/wordml/symex" xmlns:wpg="http://schemas.microsoft.com/office/word/2010/wordprocessingGroup" xmlns:wpi="http://schemas.microsoft.com/office/word/2010/wordprocessingInk" xmlns:wne="http://schemas.microsoft.com/office/word/2006/wordml" xmlns:wps="http://schemas.microsoft.com/office/word/2010/wordprocessingShape" mc:Ignorable="w14 w15 w16se w16cid w16 w16cex w16sdtdh wp14">
+  <w:p>
+    <w:pPr>
+      <w:pStyle w:val="a6"/>
+      <w:ind w:firstLine="360"/>
+    </w:pPr>
+  </w:p>
+</w:hdr>
 </file>
 
 <file path=word/numbering.xml><?xml version="1.0" encoding="utf-8"?>
@@ -1853,6 +1888,71 @@
       <w:ind w:firstLine="420"/>
     </w:pPr>
   </w:style>
+  <w:style w:type="paragraph" w:styleId="a6">
+    <w:name w:val="header"/>
+    <w:basedOn w:val="a"/>
+    <w:link w:val="a7"/>
+    <w:uiPriority w:val="99"/>
+    <w:unhideWhenUsed/>
+    <w:rsid w:val="00A7571F"/>
+    <w:pPr>
+      <w:pBdr>
+        <w:bottom w:val="single" w:sz="6" w:space="1" w:color="auto"/>
+      </w:pBdr>
+      <w:tabs>
+        <w:tab w:val="center" w:pos="4153"/>
+        <w:tab w:val="right" w:pos="8306"/>
+      </w:tabs>
+      <w:snapToGrid w:val="0"/>
+      <w:jc w:val="center"/>
+    </w:pPr>
+    <w:rPr>
+      <w:sz w:val="18"/>
+      <w:szCs w:val="18"/>
+    </w:rPr>
+  </w:style>
+  <w:style w:type="character" w:customStyle="1" w:styleId="a7">
+    <w:name w:val="页眉 字符"/>
+    <w:basedOn w:val="a0"/>
+    <w:link w:val="a6"/>
+    <w:uiPriority w:val="99"/>
+    <w:rsid w:val="00A7571F"/>
+    <w:rPr>
+      <w:sz w:val="18"/>
+      <w:szCs w:val="18"/>
+    </w:rPr>
+  </w:style>
+  <w:style w:type="paragraph" w:styleId="a8">
+    <w:name w:val="footer"/>
+    <w:basedOn w:val="a"/>
+    <w:link w:val="a9"/>
+    <w:uiPriority w:val="99"/>
+    <w:unhideWhenUsed/>
+    <w:rsid w:val="00A7571F"/>
+    <w:pPr>
+      <w:tabs>
+        <w:tab w:val="center" w:pos="4153"/>
+        <w:tab w:val="right" w:pos="8306"/>
+      </w:tabs>
+      <w:snapToGrid w:val="0"/>
+      <w:jc w:val="left"/>
+    </w:pPr>
+    <w:rPr>
+      <w:sz w:val="18"/>
+      <w:szCs w:val="18"/>
+    </w:rPr>
+  </w:style>
+  <w:style w:type="character" w:customStyle="1" w:styleId="a9">
+    <w:name w:val="页脚 字符"/>
+    <w:basedOn w:val="a0"/>
+    <w:link w:val="a8"/>
+    <w:uiPriority w:val="99"/>
+    <w:rsid w:val="00A7571F"/>
+    <w:rPr>
+      <w:sz w:val="18"/>
+      <w:szCs w:val="18"/>
+    </w:rPr>
+  </w:style>
 </w:styles>
 </file>
 
